--- a/Procura to RosterOn Instruction.docx
+++ b/Procura to RosterOn Instruction.docx
@@ -246,7 +246,7 @@
                 <v:shape id="_x0000_i1025" type="#_x0000_t75" style="width:210.5pt;height:113pt" o:ole="">
                   <v:imagedata r:id="rId8" o:title="" cropbottom="36265f"/>
                 </v:shape>
-                <o:OLEObject Type="Embed" ProgID="PBrush" ShapeID="_x0000_i1025" DrawAspect="Content" ObjectID="_1525854253" r:id="rId9"/>
+                <o:OLEObject Type="Embed" ProgID="PBrush" ShapeID="_x0000_i1025" DrawAspect="Content" ObjectID="_1526905841" r:id="rId9"/>
               </w:object>
             </w:r>
           </w:p>
@@ -305,7 +305,7 @@
                 <v:shape id="_x0000_i1026" type="#_x0000_t75" style="width:326.5pt;height:238.5pt" o:ole="">
                   <v:imagedata r:id="rId10" o:title=""/>
                 </v:shape>
-                <o:OLEObject Type="Embed" ProgID="PBrush" ShapeID="_x0000_i1026" DrawAspect="Content" ObjectID="_1525854254" r:id="rId11"/>
+                <o:OLEObject Type="Embed" ProgID="PBrush" ShapeID="_x0000_i1026" DrawAspect="Content" ObjectID="_1526905842" r:id="rId11"/>
               </w:object>
             </w:r>
           </w:p>
@@ -335,7 +335,7 @@
                 <v:shape id="_x0000_i1027" type="#_x0000_t75" style="width:99pt;height:87pt" o:ole="">
                   <v:imagedata r:id="rId12" o:title=""/>
                 </v:shape>
-                <o:OLEObject Type="Embed" ProgID="PBrush" ShapeID="_x0000_i1027" DrawAspect="Content" ObjectID="_1525854255" r:id="rId13"/>
+                <o:OLEObject Type="Embed" ProgID="PBrush" ShapeID="_x0000_i1027" DrawAspect="Content" ObjectID="_1526905843" r:id="rId13"/>
               </w:object>
             </w:r>
           </w:p>
@@ -460,7 +460,7 @@
                 <v:shape id="_x0000_i1028" type="#_x0000_t75" style="width:247.5pt;height:213pt" o:ole="">
                   <v:imagedata r:id="rId14" o:title=""/>
                 </v:shape>
-                <o:OLEObject Type="Embed" ProgID="PBrush" ShapeID="_x0000_i1028" DrawAspect="Content" ObjectID="_1525854256" r:id="rId15"/>
+                <o:OLEObject Type="Embed" ProgID="PBrush" ShapeID="_x0000_i1028" DrawAspect="Content" ObjectID="_1526905844" r:id="rId15"/>
               </w:object>
             </w:r>
           </w:p>
@@ -541,7 +541,7 @@
                 <v:shape id="_x0000_i1029" type="#_x0000_t75" style="width:247.5pt;height:213pt" o:ole="">
                   <v:imagedata r:id="rId16" o:title=""/>
                 </v:shape>
-                <o:OLEObject Type="Embed" ProgID="PBrush" ShapeID="_x0000_i1029" DrawAspect="Content" ObjectID="_1525854257" r:id="rId17"/>
+                <o:OLEObject Type="Embed" ProgID="PBrush" ShapeID="_x0000_i1029" DrawAspect="Content" ObjectID="_1526905845" r:id="rId17"/>
               </w:object>
             </w:r>
           </w:p>
@@ -552,7 +552,7 @@
                 <v:shape id="_x0000_i1030" type="#_x0000_t75" style="width:280pt;height:92.5pt" o:ole="">
                   <v:imagedata r:id="rId18" o:title=""/>
                 </v:shape>
-                <o:OLEObject Type="Embed" ProgID="PBrush" ShapeID="_x0000_i1030" DrawAspect="Content" ObjectID="_1525854258" r:id="rId19"/>
+                <o:OLEObject Type="Embed" ProgID="PBrush" ShapeID="_x0000_i1030" DrawAspect="Content" ObjectID="_1526905846" r:id="rId19"/>
               </w:object>
             </w:r>
           </w:p>
@@ -652,7 +652,7 @@
                 <v:shape id="_x0000_i1031" type="#_x0000_t75" style="width:249.5pt;height:94.5pt" o:ole="">
                   <v:imagedata r:id="rId21" o:title=""/>
                 </v:shape>
-                <o:OLEObject Type="Embed" ProgID="PBrush" ShapeID="_x0000_i1031" DrawAspect="Content" ObjectID="_1525854259" r:id="rId22"/>
+                <o:OLEObject Type="Embed" ProgID="PBrush" ShapeID="_x0000_i1031" DrawAspect="Content" ObjectID="_1526905847" r:id="rId22"/>
               </w:object>
             </w:r>
           </w:p>
@@ -749,13 +749,13 @@
         <w:tblLook w:val="04A0" w:firstRow="1" w:lastRow="0" w:firstColumn="1" w:lastColumn="0" w:noHBand="0" w:noVBand="1"/>
       </w:tblPr>
       <w:tblGrid>
-        <w:gridCol w:w="2034"/>
-        <w:gridCol w:w="6982"/>
+        <w:gridCol w:w="2370"/>
+        <w:gridCol w:w="6646"/>
       </w:tblGrid>
       <w:tr>
         <w:tc>
           <w:tcPr>
-            <w:tcW w:w="2034" w:type="dxa"/>
+            <w:tcW w:w="2370" w:type="dxa"/>
           </w:tcPr>
           <w:p>
             <w:pPr>
@@ -773,7 +773,7 @@
         </w:tc>
         <w:tc>
           <w:tcPr>
-            <w:tcW w:w="6982" w:type="dxa"/>
+            <w:tcW w:w="6646" w:type="dxa"/>
           </w:tcPr>
           <w:p>
             <w:pPr>
@@ -793,7 +793,7 @@
       <w:tr>
         <w:tc>
           <w:tcPr>
-            <w:tcW w:w="2034" w:type="dxa"/>
+            <w:tcW w:w="2370" w:type="dxa"/>
           </w:tcPr>
           <w:p>
             <w:r>
@@ -813,7 +813,7 @@
         </w:tc>
         <w:tc>
           <w:tcPr>
-            <w:tcW w:w="6982" w:type="dxa"/>
+            <w:tcW w:w="6646" w:type="dxa"/>
           </w:tcPr>
           <w:p/>
         </w:tc>
@@ -821,7 +821,7 @@
       <w:tr>
         <w:tc>
           <w:tcPr>
-            <w:tcW w:w="2034" w:type="dxa"/>
+            <w:tcW w:w="2370" w:type="dxa"/>
           </w:tcPr>
           <w:p>
             <w:r>
@@ -866,7 +866,7 @@
         </w:tc>
         <w:tc>
           <w:tcPr>
-            <w:tcW w:w="6982" w:type="dxa"/>
+            <w:tcW w:w="6646" w:type="dxa"/>
           </w:tcPr>
           <w:p>
             <w:r>
@@ -874,7 +874,7 @@
                 <v:shape id="_x0000_i1032" type="#_x0000_t75" style="width:135pt;height:124.5pt" o:ole="">
                   <v:imagedata r:id="rId24" o:title=""/>
                 </v:shape>
-                <o:OLEObject Type="Embed" ProgID="PBrush" ShapeID="_x0000_i1032" DrawAspect="Content" ObjectID="_1525854260" r:id="rId25"/>
+                <o:OLEObject Type="Embed" ProgID="PBrush" ShapeID="_x0000_i1032" DrawAspect="Content" ObjectID="_1526905848" r:id="rId25"/>
               </w:object>
             </w:r>
           </w:p>
@@ -883,7 +883,7 @@
       <w:tr>
         <w:tc>
           <w:tcPr>
-            <w:tcW w:w="2034" w:type="dxa"/>
+            <w:tcW w:w="2370" w:type="dxa"/>
           </w:tcPr>
           <w:p>
             <w:r>
@@ -910,7 +910,7 @@
         </w:tc>
         <w:tc>
           <w:tcPr>
-            <w:tcW w:w="6982" w:type="dxa"/>
+            <w:tcW w:w="6646" w:type="dxa"/>
           </w:tcPr>
           <w:p>
             <w:r>
@@ -918,7 +918,7 @@
                 <v:shape id="_x0000_i1033" type="#_x0000_t75" style="width:100pt;height:89.5pt" o:ole="">
                   <v:imagedata r:id="rId26" o:title=""/>
                 </v:shape>
-                <o:OLEObject Type="Embed" ProgID="PBrush" ShapeID="_x0000_i1033" DrawAspect="Content" ObjectID="_1525854261" r:id="rId27"/>
+                <o:OLEObject Type="Embed" ProgID="PBrush" ShapeID="_x0000_i1033" DrawAspect="Content" ObjectID="_1526905849" r:id="rId27"/>
               </w:object>
             </w:r>
           </w:p>
@@ -927,7 +927,7 @@
       <w:tr>
         <w:tc>
           <w:tcPr>
-            <w:tcW w:w="2034" w:type="dxa"/>
+            <w:tcW w:w="2370" w:type="dxa"/>
           </w:tcPr>
           <w:p>
             <w:r>
@@ -937,7 +937,7 @@
         </w:tc>
         <w:tc>
           <w:tcPr>
-            <w:tcW w:w="6982" w:type="dxa"/>
+            <w:tcW w:w="6646" w:type="dxa"/>
           </w:tcPr>
           <w:p/>
         </w:tc>
@@ -945,7 +945,7 @@
       <w:tr>
         <w:tc>
           <w:tcPr>
-            <w:tcW w:w="2034" w:type="dxa"/>
+            <w:tcW w:w="2370" w:type="dxa"/>
           </w:tcPr>
           <w:p>
             <w:r>
@@ -972,7 +972,7 @@
         </w:tc>
         <w:tc>
           <w:tcPr>
-            <w:tcW w:w="6982" w:type="dxa"/>
+            <w:tcW w:w="6646" w:type="dxa"/>
           </w:tcPr>
           <w:p>
             <w:r>
@@ -981,10 +981,10 @@
                 <w:lang w:eastAsia="en-AU"/>
               </w:rPr>
               <w:drawing>
-                <wp:inline distT="0" distB="0" distL="0" distR="0" wp14:anchorId="268AB81A" wp14:editId="32C596C3">
-                  <wp:extent cx="4329657" cy="1670050"/>
-                  <wp:effectExtent l="0" t="0" r="0" b="6350"/>
-                  <wp:docPr id="5" name="Picture 5"/>
+                <wp:inline distT="0" distB="0" distL="0" distR="0" wp14:anchorId="47D1BC2D" wp14:editId="2650FD76">
+                  <wp:extent cx="4323995" cy="2165350"/>
+                  <wp:effectExtent l="0" t="0" r="635" b="6350"/>
+                  <wp:docPr id="2" name="Picture 2"/>
                   <wp:cNvGraphicFramePr>
                     <a:graphicFrameLocks xmlns:a="http://schemas.openxmlformats.org/drawingml/2006/main" noChangeAspect="1"/>
                   </wp:cNvGraphicFramePr>
@@ -995,27 +995,20 @@
                           <pic:cNvPr id="1" name=""/>
                           <pic:cNvPicPr/>
                         </pic:nvPicPr>
-                        <pic:blipFill rotWithShape="1">
+                        <pic:blipFill>
                           <a:blip r:embed="rId28"/>
-                          <a:srcRect b="23077"/>
-                          <a:stretch/>
+                          <a:stretch>
+                            <a:fillRect/>
+                          </a:stretch>
                         </pic:blipFill>
-                        <pic:spPr bwMode="auto">
+                        <pic:spPr>
                           <a:xfrm>
                             <a:off x="0" y="0"/>
-                            <a:ext cx="4354332" cy="1679568"/>
+                            <a:ext cx="4455038" cy="2230973"/>
                           </a:xfrm>
                           <a:prstGeom prst="rect">
                             <a:avLst/>
                           </a:prstGeom>
-                          <a:ln>
-                            <a:noFill/>
-                          </a:ln>
-                          <a:extLst>
-                            <a:ext uri="{53640926-AAD7-44D8-BBD7-CCE9431645EC}">
-                              <a14:shadowObscured xmlns:a14="http://schemas.microsoft.com/office/drawing/2010/main"/>
-                            </a:ext>
-                          </a:extLst>
                         </pic:spPr>
                       </pic:pic>
                     </a:graphicData>
@@ -1029,47 +1022,36 @@
       <w:tr>
         <w:tc>
           <w:tcPr>
-            <w:tcW w:w="2034" w:type="dxa"/>
-          </w:tcPr>
-          <w:p>
-            <w:r>
-              <w:t xml:space="preserve">6. </w:t>
-            </w:r>
-            <w:r>
-              <w:t>Now the script will need you to type in the file name that you want to process.</w:t>
-            </w:r>
-          </w:p>
-          <w:p/>
-          <w:p/>
-          <w:p/>
-          <w:p>
-            <w:r>
-              <w:rPr>
-                <w:color w:val="FF0000"/>
-              </w:rPr>
-              <w:t>Type in the file name, without the file extension, only the name</w:t>
-            </w:r>
-            <w:r>
-              <w:t>, then press enter to continue. In this example, I used “PAYTIME_IW” file.</w:t>
-            </w:r>
-          </w:p>
-        </w:tc>
-        <w:tc>
-          <w:tcPr>
-            <w:tcW w:w="6982" w:type="dxa"/>
-          </w:tcPr>
-          <w:p>
-            <w:r>
+            <w:tcW w:w="2370" w:type="dxa"/>
+          </w:tcPr>
+          <w:p>
+            <w:r>
+              <w:lastRenderedPageBreak/>
+              <w:t>6. Note that this program can only process 20 raw data files in one run. Press Enter to acknowledge and confirm.</w:t>
+            </w:r>
+          </w:p>
+        </w:tc>
+        <w:tc>
+          <w:tcPr>
+            <w:tcW w:w="6646" w:type="dxa"/>
+          </w:tcPr>
+          <w:p>
+            <w:pPr>
               <w:rPr>
                 <w:noProof/>
                 <w:lang w:eastAsia="en-AU"/>
               </w:rPr>
-              <w:lastRenderedPageBreak/>
+            </w:pPr>
+            <w:r>
+              <w:rPr>
+                <w:noProof/>
+                <w:lang w:eastAsia="en-AU"/>
+              </w:rPr>
               <w:drawing>
-                <wp:inline distT="0" distB="0" distL="0" distR="0" wp14:anchorId="61357E18" wp14:editId="5C3354F4">
-                  <wp:extent cx="4334510" cy="1297087"/>
+                <wp:inline distT="0" distB="0" distL="0" distR="0" wp14:anchorId="5C453AFF" wp14:editId="078DB806">
+                  <wp:extent cx="4309110" cy="2173651"/>
                   <wp:effectExtent l="0" t="0" r="0" b="0"/>
-                  <wp:docPr id="6" name="Picture 6"/>
+                  <wp:docPr id="7" name="Picture 7"/>
                   <wp:cNvGraphicFramePr>
                     <a:graphicFrameLocks xmlns:a="http://schemas.openxmlformats.org/drawingml/2006/main" noChangeAspect="1"/>
                   </wp:cNvGraphicFramePr>
@@ -1089,7 +1071,7 @@
                         <pic:spPr>
                           <a:xfrm>
                             <a:off x="0" y="0"/>
-                            <a:ext cx="4486751" cy="1342645"/>
+                            <a:ext cx="4364276" cy="2201479"/>
                           </a:xfrm>
                           <a:prstGeom prst="rect">
                             <a:avLst/>
@@ -1102,40 +1084,192 @@
               </w:drawing>
             </w:r>
           </w:p>
-          <w:p>
-            <w:r>
-              <w:object w:dxaOrig="6825" w:dyaOrig="1590">
-                <v:shape id="_x0000_i1035" type="#_x0000_t75" style="width:341.5pt;height:79.5pt" o:ole="">
-                  <v:imagedata r:id="rId30" o:title=""/>
-                </v:shape>
-                <o:OLEObject Type="Embed" ProgID="PBrush" ShapeID="_x0000_i1035" DrawAspect="Content" ObjectID="_1525854262" r:id="rId31"/>
-              </w:object>
-            </w:r>
-          </w:p>
         </w:tc>
       </w:tr>
       <w:tr>
         <w:tc>
           <w:tcPr>
-            <w:tcW w:w="2034" w:type="dxa"/>
-          </w:tcPr>
-          <w:p>
-            <w:r>
-              <w:lastRenderedPageBreak/>
-              <w:t>7. After one or two seconds, the script will ask you to type in a name for your output file. If we use PAYTIME_IW, which stands for Inner West, we better include “IW” in the final output as well.</w:t>
+            <w:tcW w:w="2370" w:type="dxa"/>
+          </w:tcPr>
+          <w:p>
+            <w:r>
+              <w:t>7</w:t>
+            </w:r>
+            <w:r>
+              <w:t xml:space="preserve">. </w:t>
+            </w:r>
+            <w:r>
+              <w:t>Now the script will need you to type in the file name that you want to process.</w:t>
             </w:r>
           </w:p>
           <w:p/>
           <w:p/>
-          <w:p>
-            <w:r>
-              <w:t>In this example, we use “OUTPUT_IW”</w:t>
-            </w:r>
-          </w:p>
-        </w:tc>
-        <w:tc>
-          <w:tcPr>
-            <w:tcW w:w="6982" w:type="dxa"/>
+          <w:p/>
+          <w:p>
+            <w:r>
+              <w:rPr>
+                <w:color w:val="FF0000"/>
+              </w:rPr>
+              <w:t>Type in the file name, without the file extension, only the name</w:t>
+            </w:r>
+            <w:r>
+              <w:t>, then press enter to continue</w:t>
+            </w:r>
+            <w:r>
+              <w:t xml:space="preserve"> adding the next file name.</w:t>
+            </w:r>
+          </w:p>
+        </w:tc>
+        <w:tc>
+          <w:tcPr>
+            <w:tcW w:w="6646" w:type="dxa"/>
+          </w:tcPr>
+          <w:p>
+            <w:r>
+              <w:rPr>
+                <w:noProof/>
+                <w:lang w:eastAsia="en-AU"/>
+              </w:rPr>
+              <w:drawing>
+                <wp:inline distT="0" distB="0" distL="0" distR="0" wp14:anchorId="0C5C6144" wp14:editId="2C7C8D85">
+                  <wp:extent cx="4296410" cy="1346200"/>
+                  <wp:effectExtent l="0" t="0" r="8890" b="6350"/>
+                  <wp:docPr id="8" name="Picture 8"/>
+                  <wp:cNvGraphicFramePr>
+                    <a:graphicFrameLocks xmlns:a="http://schemas.openxmlformats.org/drawingml/2006/main" noChangeAspect="1"/>
+                  </wp:cNvGraphicFramePr>
+                  <a:graphic xmlns:a="http://schemas.openxmlformats.org/drawingml/2006/main">
+                    <a:graphicData uri="http://schemas.openxmlformats.org/drawingml/2006/picture">
+                      <pic:pic xmlns:pic="http://schemas.openxmlformats.org/drawingml/2006/picture">
+                        <pic:nvPicPr>
+                          <pic:cNvPr id="1" name=""/>
+                          <pic:cNvPicPr/>
+                        </pic:nvPicPr>
+                        <pic:blipFill rotWithShape="1">
+                          <a:blip r:embed="rId30"/>
+                          <a:srcRect b="37884"/>
+                          <a:stretch/>
+                        </pic:blipFill>
+                        <pic:spPr bwMode="auto">
+                          <a:xfrm>
+                            <a:off x="0" y="0"/>
+                            <a:ext cx="4313043" cy="1351412"/>
+                          </a:xfrm>
+                          <a:prstGeom prst="rect">
+                            <a:avLst/>
+                          </a:prstGeom>
+                          <a:ln>
+                            <a:noFill/>
+                          </a:ln>
+                          <a:extLst>
+                            <a:ext uri="{53640926-AAD7-44D8-BBD7-CCE9431645EC}">
+                              <a14:shadowObscured xmlns:a14="http://schemas.microsoft.com/office/drawing/2010/main"/>
+                            </a:ext>
+                          </a:extLst>
+                        </pic:spPr>
+                      </pic:pic>
+                    </a:graphicData>
+                  </a:graphic>
+                </wp:inline>
+              </w:drawing>
+            </w:r>
+          </w:p>
+          <w:p>
+            <w:r>
+              <w:object w:dxaOrig="6825" w:dyaOrig="1590">
+                <v:shape id="_x0000_i1034" type="#_x0000_t75" style="width:341.5pt;height:79.5pt" o:ole="">
+                  <v:imagedata r:id="rId31" o:title=""/>
+                </v:shape>
+                <o:OLEObject Type="Embed" ProgID="PBrush" ShapeID="_x0000_i1034" DrawAspect="Content" ObjectID="_1526905850" r:id="rId32"/>
+              </w:object>
+            </w:r>
+          </w:p>
+        </w:tc>
+      </w:tr>
+      <w:tr>
+        <w:tc>
+          <w:tcPr>
+            <w:tcW w:w="2370" w:type="dxa"/>
+          </w:tcPr>
+          <w:p>
+            <w:r>
+              <w:t>8. When finishing adding all files, simply type “exit” then press Enter to start the data processing.</w:t>
+            </w:r>
+          </w:p>
+        </w:tc>
+        <w:tc>
+          <w:tcPr>
+            <w:tcW w:w="6646" w:type="dxa"/>
+          </w:tcPr>
+          <w:p>
+            <w:pPr>
+              <w:rPr>
+                <w:noProof/>
+                <w:lang w:eastAsia="en-AU"/>
+              </w:rPr>
+            </w:pPr>
+            <w:r>
+              <w:rPr>
+                <w:noProof/>
+                <w:lang w:eastAsia="en-AU"/>
+              </w:rPr>
+              <w:drawing>
+                <wp:inline distT="0" distB="0" distL="0" distR="0" wp14:anchorId="77FF2432" wp14:editId="04AF01B4">
+                  <wp:extent cx="4315229" cy="1485900"/>
+                  <wp:effectExtent l="0" t="0" r="9525" b="0"/>
+                  <wp:docPr id="11" name="Picture 11"/>
+                  <wp:cNvGraphicFramePr>
+                    <a:graphicFrameLocks xmlns:a="http://schemas.openxmlformats.org/drawingml/2006/main" noChangeAspect="1"/>
+                  </wp:cNvGraphicFramePr>
+                  <a:graphic xmlns:a="http://schemas.openxmlformats.org/drawingml/2006/main">
+                    <a:graphicData uri="http://schemas.openxmlformats.org/drawingml/2006/picture">
+                      <pic:pic xmlns:pic="http://schemas.openxmlformats.org/drawingml/2006/picture">
+                        <pic:nvPicPr>
+                          <pic:cNvPr id="1" name=""/>
+                          <pic:cNvPicPr/>
+                        </pic:nvPicPr>
+                        <pic:blipFill>
+                          <a:blip r:embed="rId33"/>
+                          <a:stretch>
+                            <a:fillRect/>
+                          </a:stretch>
+                        </pic:blipFill>
+                        <pic:spPr>
+                          <a:xfrm>
+                            <a:off x="0" y="0"/>
+                            <a:ext cx="4439031" cy="1528530"/>
+                          </a:xfrm>
+                          <a:prstGeom prst="rect">
+                            <a:avLst/>
+                          </a:prstGeom>
+                        </pic:spPr>
+                      </pic:pic>
+                    </a:graphicData>
+                  </a:graphic>
+                </wp:inline>
+              </w:drawing>
+            </w:r>
+          </w:p>
+        </w:tc>
+      </w:tr>
+      <w:tr>
+        <w:tc>
+          <w:tcPr>
+            <w:tcW w:w="2370" w:type="dxa"/>
+          </w:tcPr>
+          <w:p>
+            <w:r>
+              <w:t>7. After one or two seconds, the script will ask you to type in a name for your output file</w:t>
+            </w:r>
+            <w:r>
+              <w:t>. The program has consolidated all raw data into one output file, simply type in the name of the output file. For example, OUTPUT_PE_31MAY2016</w:t>
+            </w:r>
+          </w:p>
+          <w:p/>
+        </w:tc>
+        <w:tc>
+          <w:tcPr>
+            <w:tcW w:w="6646" w:type="dxa"/>
           </w:tcPr>
           <w:p>
             <w:r>
@@ -1159,7 +1293,7 @@
                           <pic:cNvPicPr/>
                         </pic:nvPicPr>
                         <pic:blipFill>
-                          <a:blip r:embed="rId32"/>
+                          <a:blip r:embed="rId34"/>
                           <a:stretch>
                             <a:fillRect/>
                           </a:stretch>
@@ -1182,26 +1316,27 @@
           </w:p>
           <w:p/>
           <w:p/>
-          <w:p>
-            <w:r>
-              <w:object w:dxaOrig="10155" w:dyaOrig="3795">
-                <v:shape id="_x0000_i1034" type="#_x0000_t75" style="width:339.5pt;height:126.5pt" o:ole="">
-                  <v:imagedata r:id="rId33" o:title=""/>
-                </v:shape>
-                <o:OLEObject Type="Embed" ProgID="PBrush" ShapeID="_x0000_i1034" DrawAspect="Content" ObjectID="_1525854263" r:id="rId34"/>
-              </w:object>
-            </w:r>
-          </w:p>
+          <w:p/>
         </w:tc>
       </w:tr>
       <w:tr>
         <w:tc>
           <w:tcPr>
-            <w:tcW w:w="2034" w:type="dxa"/>
-          </w:tcPr>
-          <w:p>
-            <w:r>
-              <w:t>8. Now you will see the final output for Inner West will appear in the “</w:t>
+            <w:tcW w:w="2370" w:type="dxa"/>
+          </w:tcPr>
+          <w:p>
+            <w:r>
+              <w:t xml:space="preserve">8. Now you </w:t>
+            </w:r>
+            <w:r>
+              <w:t>can</w:t>
+            </w:r>
+            <w:r>
+              <w:t xml:space="preserve"> see the final output will appear </w:t>
+            </w:r>
+            <w:r>
+              <w:lastRenderedPageBreak/>
+              <w:t>in the “</w:t>
             </w:r>
             <w:proofErr w:type="spellStart"/>
             <w:r>
@@ -1227,7 +1362,7 @@
         </w:tc>
         <w:tc>
           <w:tcPr>
-            <w:tcW w:w="6982" w:type="dxa"/>
+            <w:tcW w:w="6646" w:type="dxa"/>
           </w:tcPr>
           <w:p>
             <w:pPr>
@@ -1239,104 +1374,13 @@
           </w:p>
         </w:tc>
       </w:tr>
-      <w:tr>
-        <w:tc>
-          <w:tcPr>
-            <w:tcW w:w="2034" w:type="dxa"/>
-          </w:tcPr>
-          <w:p>
-            <w:r>
-              <w:t>9. Repeat step 3 to step 7 for every raw data files in the “</w:t>
-            </w:r>
-            <w:proofErr w:type="spellStart"/>
-            <w:r>
-              <w:t>input_files</w:t>
-            </w:r>
-            <w:proofErr w:type="spellEnd"/>
-            <w:r>
-              <w:t>” folder.</w:t>
-            </w:r>
-            <w:r>
-              <w:t xml:space="preserve"> And all the output will be ready to be imported into </w:t>
-            </w:r>
-            <w:proofErr w:type="spellStart"/>
-            <w:r>
-              <w:t>RosterOn</w:t>
-            </w:r>
-            <w:proofErr w:type="spellEnd"/>
-            <w:r>
-              <w:t xml:space="preserve">. </w:t>
-            </w:r>
-          </w:p>
-        </w:tc>
-        <w:tc>
-          <w:tcPr>
-            <w:tcW w:w="6982" w:type="dxa"/>
-          </w:tcPr>
-          <w:p>
-            <w:pPr>
-              <w:rPr>
-                <w:noProof/>
-                <w:lang w:eastAsia="en-AU"/>
-              </w:rPr>
-            </w:pPr>
-            <w:r>
-              <w:rPr>
-                <w:noProof/>
-                <w:lang w:eastAsia="en-AU"/>
-              </w:rPr>
-              <w:drawing>
-                <wp:inline distT="0" distB="0" distL="0" distR="0" wp14:anchorId="02F8EDE7" wp14:editId="72A060A3">
-                  <wp:extent cx="1419895" cy="819150"/>
-                  <wp:effectExtent l="0" t="0" r="8890" b="0"/>
-                  <wp:docPr id="10" name="Picture 10"/>
-                  <wp:cNvGraphicFramePr>
-                    <a:graphicFrameLocks xmlns:a="http://schemas.openxmlformats.org/drawingml/2006/main" noChangeAspect="1"/>
-                  </wp:cNvGraphicFramePr>
-                  <a:graphic xmlns:a="http://schemas.openxmlformats.org/drawingml/2006/main">
-                    <a:graphicData uri="http://schemas.openxmlformats.org/drawingml/2006/picture">
-                      <pic:pic xmlns:pic="http://schemas.openxmlformats.org/drawingml/2006/picture">
-                        <pic:nvPicPr>
-                          <pic:cNvPr id="1" name=""/>
-                          <pic:cNvPicPr/>
-                        </pic:nvPicPr>
-                        <pic:blipFill rotWithShape="1">
-                          <a:blip r:embed="rId35"/>
-                          <a:srcRect t="32559"/>
-                          <a:stretch/>
-                        </pic:blipFill>
-                        <pic:spPr bwMode="auto">
-                          <a:xfrm>
-                            <a:off x="0" y="0"/>
-                            <a:ext cx="1496680" cy="863448"/>
-                          </a:xfrm>
-                          <a:prstGeom prst="rect">
-                            <a:avLst/>
-                          </a:prstGeom>
-                          <a:ln>
-                            <a:noFill/>
-                          </a:ln>
-                          <a:extLst>
-                            <a:ext uri="{53640926-AAD7-44D8-BBD7-CCE9431645EC}">
-                              <a14:shadowObscured xmlns:a14="http://schemas.microsoft.com/office/drawing/2010/main"/>
-                            </a:ext>
-                          </a:extLst>
-                        </pic:spPr>
-                      </pic:pic>
-                    </a:graphicData>
-                  </a:graphic>
-                </wp:inline>
-              </w:drawing>
-            </w:r>
-          </w:p>
-        </w:tc>
-        <w:bookmarkStart w:id="0" w:name="_GoBack"/>
-        <w:bookmarkEnd w:id="0"/>
-      </w:tr>
     </w:tbl>
-    <w:p/>
+    <w:p>
+      <w:bookmarkStart w:id="0" w:name="_GoBack"/>
+      <w:bookmarkEnd w:id="0"/>
+    </w:p>
     <w:sectPr>
-      <w:footerReference w:type="default" r:id="rId36"/>
+      <w:footerReference w:type="default" r:id="rId35"/>
       <w:pgSz w:w="11906" w:h="16838"/>
       <w:pgMar w:top="1440" w:right="1440" w:bottom="1440" w:left="1440" w:header="708" w:footer="708" w:gutter="0"/>
       <w:cols w:space="708"/>
@@ -1381,6 +1425,7 @@
         <w:docPartUnique/>
       </w:docPartObj>
     </w:sdtPr>
+    <w:sdtEndPr/>
     <w:sdtContent>
       <w:p>
         <w:pPr>
@@ -1403,7 +1448,7 @@
           <w:rPr>
             <w:noProof/>
           </w:rPr>
-          <w:t>1</w:t>
+          <w:t>5</w:t>
         </w:r>
         <w:r>
           <w:rPr>
